--- a/2024_Summer_TAU/Materials_and_Homework/Lesson_01/Students/Sitar BH Laghuyogavasistha.docx
+++ b/2024_Summer_TAU/Materials_and_Homework/Lesson_01/Students/Sitar BH Laghuyogavasistha.docx
@@ -5,16 +5,926 @@
     <w:p>
       <w:pPr>
         <w:pStyle w:val="BibliographyGenitumMacron"/>
+      </w:pPr>
+      <w:proofErr w:type="spellStart"/>
+      <w:r>
+        <w:t>laghuyogavāsiṣṭhaḥ</w:t>
+      </w:r>
+      <w:proofErr w:type="spellEnd"/>
+    </w:p>
+    <w:p>
+      <w:pPr>
+        <w:pStyle w:val="BibliographyGenitumMacron"/>
+      </w:pPr>
+    </w:p>
+    <w:p>
+      <w:pPr>
+        <w:pStyle w:val="BibliographyGenitumMacron"/>
+      </w:pPr>
+      <w:proofErr w:type="spellStart"/>
+      <w:r>
+        <w:t>vairāgyaprakaraṇam</w:t>
+      </w:r>
+      <w:proofErr w:type="spellEnd"/>
+    </w:p>
+    <w:p>
+      <w:pPr>
+        <w:pStyle w:val="BibliographyGenitumMacron"/>
+      </w:pPr>
+    </w:p>
+    <w:p>
+      <w:pPr>
+        <w:pStyle w:val="BibliographyGenitumMacron"/>
+      </w:pPr>
+      <w:r>
+        <w:t xml:space="preserve">divi </w:t>
+      </w:r>
+      <w:proofErr w:type="spellStart"/>
+      <w:r>
+        <w:t>bhūmau</w:t>
+      </w:r>
+      <w:proofErr w:type="spellEnd"/>
+      <w:r>
+        <w:t xml:space="preserve"> </w:t>
+      </w:r>
+      <w:proofErr w:type="spellStart"/>
+      <w:r>
+        <w:t>tathākāśe</w:t>
+      </w:r>
+      <w:proofErr w:type="spellEnd"/>
+      <w:r>
+        <w:t xml:space="preserve"> </w:t>
+      </w:r>
+      <w:proofErr w:type="spellStart"/>
+      <w:r>
+        <w:t>bahirantaśca</w:t>
+      </w:r>
+      <w:proofErr w:type="spellEnd"/>
+      <w:r>
+        <w:t xml:space="preserve"> me </w:t>
+      </w:r>
+      <w:proofErr w:type="spellStart"/>
+      <w:r>
+        <w:t>vibhuḥ</w:t>
+      </w:r>
+      <w:proofErr w:type="spellEnd"/>
+      <w:r>
+        <w:t xml:space="preserve"> |</w:t>
+      </w:r>
+    </w:p>
+    <w:p>
+      <w:pPr>
+        <w:pStyle w:val="BibliographyGenitumMacron"/>
+      </w:pPr>
+      <w:proofErr w:type="spellStart"/>
+      <w:r>
+        <w:t>yo</w:t>
+      </w:r>
+      <w:proofErr w:type="spellEnd"/>
+      <w:r>
+        <w:t xml:space="preserve"> </w:t>
+      </w:r>
+      <w:proofErr w:type="spellStart"/>
+      <w:r>
+        <w:t>vibhātyavabhāsātmā</w:t>
+      </w:r>
+      <w:proofErr w:type="spellEnd"/>
+      <w:r>
+        <w:t xml:space="preserve"> </w:t>
+      </w:r>
+      <w:proofErr w:type="spellStart"/>
+      <w:r>
+        <w:t>tasmai</w:t>
+      </w:r>
+      <w:proofErr w:type="spellEnd"/>
+      <w:r>
+        <w:t xml:space="preserve"> </w:t>
+      </w:r>
+      <w:proofErr w:type="spellStart"/>
+      <w:r>
+        <w:t>sarvātmane</w:t>
+      </w:r>
+      <w:proofErr w:type="spellEnd"/>
+      <w:r>
+        <w:t xml:space="preserve"> </w:t>
+      </w:r>
+      <w:proofErr w:type="spellStart"/>
+      <w:r>
+        <w:t>namaḥ</w:t>
+      </w:r>
+      <w:proofErr w:type="spellEnd"/>
+      <w:r>
+        <w:t xml:space="preserve"> || 1 ||</w:t>
+      </w:r>
+    </w:p>
+    <w:p>
+      <w:pPr>
+        <w:pStyle w:val="BibliographyGenitumMacron"/>
+      </w:pPr>
+    </w:p>
+    <w:p>
+      <w:pPr>
+        <w:pStyle w:val="BibliographyGenitumMacron"/>
+      </w:pPr>
+      <w:proofErr w:type="spellStart"/>
+      <w:r>
+        <w:t>ahaṃ</w:t>
+      </w:r>
+      <w:proofErr w:type="spellEnd"/>
+      <w:r>
+        <w:t xml:space="preserve"> </w:t>
+      </w:r>
+      <w:proofErr w:type="spellStart"/>
+      <w:r>
+        <w:t>baddho</w:t>
+      </w:r>
+      <w:proofErr w:type="spellEnd"/>
+      <w:r>
+        <w:t xml:space="preserve"> </w:t>
+      </w:r>
+      <w:proofErr w:type="spellStart"/>
+      <w:r>
+        <w:t>vimuktaḥ</w:t>
+      </w:r>
+      <w:proofErr w:type="spellEnd"/>
+      <w:r>
+        <w:t xml:space="preserve"> </w:t>
+      </w:r>
+      <w:proofErr w:type="spellStart"/>
+      <w:r>
+        <w:t>syāmiti</w:t>
+      </w:r>
+      <w:proofErr w:type="spellEnd"/>
+      <w:r>
+        <w:t xml:space="preserve"> </w:t>
+      </w:r>
+      <w:proofErr w:type="spellStart"/>
+      <w:r>
+        <w:t>yasyāsti</w:t>
+      </w:r>
+      <w:proofErr w:type="spellEnd"/>
+      <w:r>
+        <w:t xml:space="preserve"> </w:t>
+      </w:r>
+      <w:proofErr w:type="spellStart"/>
+      <w:r>
+        <w:t>niścayaḥ</w:t>
+      </w:r>
+      <w:proofErr w:type="spellEnd"/>
+      <w:r>
+        <w:t xml:space="preserve"> |</w:t>
+      </w:r>
+    </w:p>
+    <w:p>
+      <w:pPr>
+        <w:pStyle w:val="BibliographyGenitumMacron"/>
+      </w:pPr>
+      <w:proofErr w:type="spellStart"/>
+      <w:r>
+        <w:t>nātyantamajño</w:t>
+      </w:r>
+      <w:proofErr w:type="spellEnd"/>
+      <w:r>
+        <w:t xml:space="preserve"> no </w:t>
+      </w:r>
+      <w:proofErr w:type="spellStart"/>
+      <w:r>
+        <w:t>tajjhaḥ</w:t>
+      </w:r>
+      <w:proofErr w:type="spellEnd"/>
+      <w:r>
+        <w:t xml:space="preserve"> so '</w:t>
+      </w:r>
+      <w:proofErr w:type="spellStart"/>
+      <w:r>
+        <w:t>sminśāstre</w:t>
+      </w:r>
+      <w:proofErr w:type="spellEnd"/>
+      <w:r>
+        <w:t xml:space="preserve"> '</w:t>
+      </w:r>
+      <w:proofErr w:type="spellStart"/>
+      <w:r>
+        <w:t>dhikāravān</w:t>
+      </w:r>
+      <w:proofErr w:type="spellEnd"/>
+      <w:r>
+        <w:t xml:space="preserve"> || 2 ||</w:t>
+      </w:r>
+    </w:p>
+    <w:p>
+      <w:pPr>
+        <w:pStyle w:val="BibliographyGenitumMacron"/>
+      </w:pPr>
+    </w:p>
+    <w:p>
+      <w:pPr>
+        <w:pStyle w:val="BibliographyGenitumMacron"/>
+      </w:pPr>
+      <w:proofErr w:type="spellStart"/>
+      <w:r>
+        <w:t>gurumāsīnamekānte</w:t>
+      </w:r>
+      <w:proofErr w:type="spellEnd"/>
+      <w:r>
+        <w:t xml:space="preserve"> </w:t>
+      </w:r>
+      <w:proofErr w:type="spellStart"/>
+      <w:r>
+        <w:t>vālmīkiṃ</w:t>
+      </w:r>
+      <w:proofErr w:type="spellEnd"/>
+      <w:r>
+        <w:t xml:space="preserve"> </w:t>
+      </w:r>
+      <w:proofErr w:type="spellStart"/>
+      <w:r>
+        <w:t>sarvadarśinam</w:t>
+      </w:r>
+      <w:proofErr w:type="spellEnd"/>
+      <w:r>
+        <w:t xml:space="preserve"> |</w:t>
+      </w:r>
+    </w:p>
+    <w:p>
+      <w:pPr>
+        <w:pStyle w:val="BibliographyGenitumMacron"/>
+      </w:pPr>
+      <w:proofErr w:type="spellStart"/>
+      <w:r>
+        <w:t>papraccha</w:t>
+      </w:r>
+      <w:proofErr w:type="spellEnd"/>
+      <w:r>
+        <w:t xml:space="preserve"> </w:t>
+      </w:r>
+      <w:proofErr w:type="spellStart"/>
+      <w:r>
+        <w:t>praṇato</w:t>
+      </w:r>
+      <w:proofErr w:type="spellEnd"/>
+      <w:r>
+        <w:t xml:space="preserve"> </w:t>
+      </w:r>
+      <w:proofErr w:type="spellStart"/>
+      <w:r>
+        <w:t>bhūtvā</w:t>
+      </w:r>
+      <w:proofErr w:type="spellEnd"/>
+      <w:r>
+        <w:t xml:space="preserve"> </w:t>
+      </w:r>
+      <w:proofErr w:type="spellStart"/>
+      <w:r>
+        <w:t>bharadvājo</w:t>
+      </w:r>
+      <w:proofErr w:type="spellEnd"/>
+      <w:r>
+        <w:t xml:space="preserve"> </w:t>
+      </w:r>
+      <w:proofErr w:type="spellStart"/>
+      <w:r>
+        <w:t>mṛdusvaram</w:t>
+      </w:r>
+      <w:proofErr w:type="spellEnd"/>
+      <w:r>
+        <w:t xml:space="preserve"> || 3 ||</w:t>
+      </w:r>
+    </w:p>
+    <w:p>
+      <w:pPr>
+        <w:pStyle w:val="BibliographyGenitumMacron"/>
+      </w:pPr>
+    </w:p>
+    <w:p>
+      <w:pPr>
+        <w:pStyle w:val="BibliographyGenitumMacron"/>
+      </w:pPr>
+      <w:proofErr w:type="spellStart"/>
+      <w:r>
+        <w:t>bhagavañjñātumicchāmi</w:t>
+      </w:r>
+      <w:proofErr w:type="spellEnd"/>
+      <w:r>
+        <w:t xml:space="preserve"> </w:t>
+      </w:r>
+      <w:proofErr w:type="spellStart"/>
+      <w:r>
+        <w:t>kathaṃ</w:t>
+      </w:r>
+      <w:proofErr w:type="spellEnd"/>
+      <w:r>
+        <w:t xml:space="preserve"> </w:t>
+      </w:r>
+      <w:proofErr w:type="spellStart"/>
+      <w:r>
+        <w:t>saṃsārasaṃkaṭe</w:t>
+      </w:r>
+      <w:proofErr w:type="spellEnd"/>
+      <w:r>
+        <w:t xml:space="preserve"> |</w:t>
+      </w:r>
+    </w:p>
+    <w:p>
+      <w:pPr>
+        <w:pStyle w:val="BibliographyGenitumMacron"/>
+      </w:pPr>
+      <w:proofErr w:type="spellStart"/>
+      <w:r>
+        <w:t>rāmo</w:t>
+      </w:r>
+      <w:proofErr w:type="spellEnd"/>
+      <w:r>
+        <w:t xml:space="preserve"> </w:t>
+      </w:r>
+      <w:proofErr w:type="spellStart"/>
+      <w:r>
+        <w:t>vyavahṛto</w:t>
+      </w:r>
+      <w:proofErr w:type="spellEnd"/>
+      <w:r>
+        <w:t xml:space="preserve"> </w:t>
+      </w:r>
+      <w:proofErr w:type="spellStart"/>
+      <w:r>
+        <w:t>hyasminkāruṇyādbrūhi</w:t>
+      </w:r>
+      <w:proofErr w:type="spellEnd"/>
+      <w:r>
+        <w:t xml:space="preserve"> me </w:t>
+      </w:r>
+      <w:proofErr w:type="spellStart"/>
+      <w:r>
+        <w:t>guro</w:t>
+      </w:r>
+      <w:proofErr w:type="spellEnd"/>
+      <w:r>
+        <w:t xml:space="preserve"> || 4 ||</w:t>
+      </w:r>
+    </w:p>
+    <w:p>
+      <w:pPr>
+        <w:pStyle w:val="BibliographyGenitumMacron"/>
+      </w:pPr>
+    </w:p>
+    <w:p>
+      <w:pPr>
+        <w:pStyle w:val="BibliographyGenitumMacron"/>
+      </w:pPr>
+      <w:proofErr w:type="spellStart"/>
+      <w:r>
+        <w:t>vālmīkiruvāca</w:t>
+      </w:r>
+      <w:proofErr w:type="spellEnd"/>
+      <w:r>
+        <w:t xml:space="preserve"> |</w:t>
+      </w:r>
+    </w:p>
+    <w:p>
+      <w:pPr>
+        <w:pStyle w:val="BibliographyGenitumMacron"/>
+      </w:pPr>
+    </w:p>
+    <w:p>
+      <w:pPr>
+        <w:pStyle w:val="BibliographyGenitumMacron"/>
+      </w:pPr>
+      <w:r>
+        <w:t xml:space="preserve">sādhu </w:t>
+      </w:r>
+      <w:proofErr w:type="spellStart"/>
+      <w:r>
+        <w:t>vatsa</w:t>
+      </w:r>
+      <w:proofErr w:type="spellEnd"/>
+      <w:r>
+        <w:t xml:space="preserve"> </w:t>
+      </w:r>
+      <w:proofErr w:type="spellStart"/>
+      <w:r>
+        <w:t>bharadvāja</w:t>
+      </w:r>
+      <w:proofErr w:type="spellEnd"/>
+      <w:r>
+        <w:t xml:space="preserve"> </w:t>
+      </w:r>
+      <w:proofErr w:type="spellStart"/>
+      <w:r>
+        <w:t>yogyo</w:t>
+      </w:r>
+      <w:proofErr w:type="spellEnd"/>
+      <w:r>
+        <w:t xml:space="preserve"> ‘</w:t>
+      </w:r>
+      <w:proofErr w:type="spellStart"/>
+      <w:r>
+        <w:t>si</w:t>
+      </w:r>
+      <w:proofErr w:type="spellEnd"/>
+      <w:r>
+        <w:t xml:space="preserve"> </w:t>
+      </w:r>
+      <w:proofErr w:type="spellStart"/>
+      <w:r>
+        <w:t>kathayāmi</w:t>
+      </w:r>
+      <w:proofErr w:type="spellEnd"/>
+      <w:r>
+        <w:t xml:space="preserve"> </w:t>
+      </w:r>
+      <w:proofErr w:type="spellStart"/>
+      <w:r>
+        <w:t>te</w:t>
+      </w:r>
+      <w:proofErr w:type="spellEnd"/>
+      <w:r>
+        <w:t xml:space="preserve"> |</w:t>
+      </w:r>
+    </w:p>
+    <w:p>
+      <w:pPr>
+        <w:pStyle w:val="BibliographyGenitumMacron"/>
+      </w:pPr>
+      <w:proofErr w:type="spellStart"/>
+      <w:r>
+        <w:t>śrutena</w:t>
+      </w:r>
+      <w:proofErr w:type="spellEnd"/>
+      <w:r>
+        <w:t xml:space="preserve"> </w:t>
+      </w:r>
+      <w:proofErr w:type="spellStart"/>
+      <w:r>
+        <w:t>yena</w:t>
+      </w:r>
+      <w:proofErr w:type="spellEnd"/>
+      <w:r>
+        <w:t xml:space="preserve"> </w:t>
+      </w:r>
+      <w:proofErr w:type="spellStart"/>
+      <w:r>
+        <w:t>saṃmōhamalaṃ</w:t>
+      </w:r>
+      <w:proofErr w:type="spellEnd"/>
+      <w:r>
+        <w:t xml:space="preserve"> </w:t>
+      </w:r>
+      <w:proofErr w:type="spellStart"/>
+      <w:r>
+        <w:t>dūre</w:t>
+      </w:r>
+      <w:proofErr w:type="spellEnd"/>
+      <w:r>
+        <w:t xml:space="preserve"> </w:t>
+      </w:r>
+      <w:proofErr w:type="spellStart"/>
+      <w:r>
+        <w:t>kariṇyasi</w:t>
+      </w:r>
+      <w:proofErr w:type="spellEnd"/>
+      <w:r>
+        <w:t xml:space="preserve"> || 5 ||</w:t>
+      </w:r>
+    </w:p>
+    <w:p>
+      <w:pPr>
+        <w:pStyle w:val="BibliographyGenitumMacron"/>
+      </w:pPr>
+    </w:p>
+    <w:p>
+      <w:pPr>
+        <w:pStyle w:val="BibliographyGenitumMacron"/>
+      </w:pPr>
+      <w:proofErr w:type="spellStart"/>
+      <w:r>
+        <w:t>bhramasya</w:t>
+      </w:r>
+      <w:proofErr w:type="spellEnd"/>
+      <w:r>
+        <w:t xml:space="preserve"> </w:t>
+      </w:r>
+      <w:proofErr w:type="spellStart"/>
+      <w:r>
+        <w:t>jāgatasyāsya</w:t>
+      </w:r>
+      <w:proofErr w:type="spellEnd"/>
+      <w:r>
+        <w:t xml:space="preserve"> </w:t>
+      </w:r>
+      <w:proofErr w:type="spellStart"/>
+      <w:r>
+        <w:t>jātasyākāśavarṇavat</w:t>
+      </w:r>
+      <w:proofErr w:type="spellEnd"/>
+      <w:r>
+        <w:t xml:space="preserve"> |</w:t>
+      </w:r>
+    </w:p>
+    <w:p>
+      <w:pPr>
+        <w:pStyle w:val="BibliographyGenitumMacron"/>
+      </w:pPr>
+      <w:proofErr w:type="spellStart"/>
+      <w:r>
+        <w:t>apunaḥsmaraṇaṃ</w:t>
+      </w:r>
+      <w:proofErr w:type="spellEnd"/>
+      <w:r>
+        <w:t xml:space="preserve"> </w:t>
+      </w:r>
+      <w:proofErr w:type="spellStart"/>
+      <w:r>
+        <w:t>sādho</w:t>
+      </w:r>
+      <w:proofErr w:type="spellEnd"/>
+      <w:r>
+        <w:t xml:space="preserve"> </w:t>
+      </w:r>
+      <w:proofErr w:type="spellStart"/>
+      <w:r>
+        <w:t>manye</w:t>
+      </w:r>
+      <w:proofErr w:type="spellEnd"/>
+      <w:r>
+        <w:t xml:space="preserve"> </w:t>
+      </w:r>
+      <w:proofErr w:type="spellStart"/>
+      <w:r>
+        <w:t>vismaraṇaṃ</w:t>
+      </w:r>
+      <w:proofErr w:type="spellEnd"/>
+      <w:r>
+        <w:t xml:space="preserve"> </w:t>
+      </w:r>
+      <w:proofErr w:type="spellStart"/>
+      <w:r>
+        <w:t>varam</w:t>
+      </w:r>
+      <w:proofErr w:type="spellEnd"/>
+      <w:r>
+        <w:t xml:space="preserve"> || 6 ||</w:t>
+      </w:r>
+    </w:p>
+    <w:p>
+      <w:pPr>
+        <w:pStyle w:val="BibliographyGenitumMacron"/>
+      </w:pPr>
+    </w:p>
+    <w:p>
+      <w:pPr>
+        <w:pStyle w:val="BibliographyGenitumMacron"/>
+      </w:pPr>
+      <w:proofErr w:type="spellStart"/>
+      <w:r>
+        <w:t>dṛṣyaṃ</w:t>
+      </w:r>
+      <w:proofErr w:type="spellEnd"/>
+      <w:r>
+        <w:t xml:space="preserve"> </w:t>
+      </w:r>
+      <w:proofErr w:type="spellStart"/>
+      <w:r>
+        <w:t>nāstīti</w:t>
+      </w:r>
+      <w:proofErr w:type="spellEnd"/>
+      <w:r>
+        <w:t xml:space="preserve"> </w:t>
+      </w:r>
+      <w:proofErr w:type="spellStart"/>
+      <w:r>
+        <w:t>vodhena</w:t>
+      </w:r>
+      <w:proofErr w:type="spellEnd"/>
+      <w:r>
+        <w:t xml:space="preserve"> </w:t>
+      </w:r>
+      <w:proofErr w:type="spellStart"/>
+      <w:r>
+        <w:t>manaso</w:t>
+      </w:r>
+      <w:proofErr w:type="spellEnd"/>
+      <w:r>
+        <w:t xml:space="preserve"> </w:t>
+      </w:r>
+      <w:proofErr w:type="spellStart"/>
+      <w:r>
+        <w:t>dṛśyamārjanam</w:t>
+      </w:r>
+      <w:proofErr w:type="spellEnd"/>
+      <w:r>
+        <w:t xml:space="preserve"> |</w:t>
+      </w:r>
+    </w:p>
+    <w:p>
+      <w:pPr>
+        <w:pStyle w:val="BibliographyGenitumMacron"/>
+      </w:pPr>
+      <w:proofErr w:type="spellStart"/>
+      <w:r>
+        <w:t>saṃpannaṃ</w:t>
+      </w:r>
+      <w:proofErr w:type="spellEnd"/>
+      <w:r>
+        <w:t xml:space="preserve"> </w:t>
+      </w:r>
+      <w:proofErr w:type="spellStart"/>
+      <w:r>
+        <w:t>cettadutpannā</w:t>
+      </w:r>
+      <w:proofErr w:type="spellEnd"/>
+      <w:r>
+        <w:t xml:space="preserve"> parā </w:t>
+      </w:r>
+      <w:proofErr w:type="spellStart"/>
+      <w:r>
+        <w:t>nirvāṇanirvṛtiḥ</w:t>
+      </w:r>
+      <w:proofErr w:type="spellEnd"/>
+      <w:r>
+        <w:t xml:space="preserve"> || 7 ||</w:t>
+      </w:r>
+    </w:p>
+    <w:p>
+      <w:pPr>
+        <w:pStyle w:val="BibliographyGenitumMacron"/>
+      </w:pPr>
+    </w:p>
+    <w:p>
+      <w:pPr>
+        <w:pStyle w:val="BibliographyGenitumMacron"/>
+      </w:pPr>
+      <w:proofErr w:type="spellStart"/>
+      <w:r>
+        <w:t>anyathā</w:t>
+      </w:r>
+      <w:proofErr w:type="spellEnd"/>
+      <w:r>
+        <w:t xml:space="preserve"> </w:t>
+      </w:r>
+      <w:proofErr w:type="spellStart"/>
+      <w:r>
+        <w:t>śāstragarteṣu</w:t>
+      </w:r>
+      <w:proofErr w:type="spellEnd"/>
+      <w:r>
+        <w:t xml:space="preserve"> </w:t>
+      </w:r>
+      <w:proofErr w:type="spellStart"/>
+      <w:r>
+        <w:t>luṇṭhataṃ</w:t>
+      </w:r>
+      <w:proofErr w:type="spellEnd"/>
+      <w:r>
+        <w:t xml:space="preserve"> </w:t>
+      </w:r>
+      <w:proofErr w:type="spellStart"/>
+      <w:r>
+        <w:t>bhavatāmiha</w:t>
+      </w:r>
+      <w:proofErr w:type="spellEnd"/>
+      <w:r>
+        <w:t xml:space="preserve"> |</w:t>
+      </w:r>
+    </w:p>
+    <w:p>
+      <w:pPr>
+        <w:pStyle w:val="BibliographyGenitumMacron"/>
+      </w:pPr>
+      <w:proofErr w:type="spellStart"/>
+      <w:r>
+        <w:t>bhavatyakṛtrimājñānāṃ</w:t>
+      </w:r>
+      <w:proofErr w:type="spellEnd"/>
+      <w:r>
+        <w:t xml:space="preserve"> </w:t>
+      </w:r>
+      <w:proofErr w:type="spellStart"/>
+      <w:r>
+        <w:t>kalpairapi</w:t>
+      </w:r>
+      <w:proofErr w:type="spellEnd"/>
+      <w:r>
+        <w:t xml:space="preserve"> </w:t>
+      </w:r>
+      <w:proofErr w:type="spellStart"/>
+      <w:r>
+        <w:t>na</w:t>
+      </w:r>
+      <w:proofErr w:type="spellEnd"/>
+      <w:r>
+        <w:t xml:space="preserve"> </w:t>
+      </w:r>
+      <w:proofErr w:type="spellStart"/>
+      <w:r>
+        <w:t>nirvṛtiḥ</w:t>
+      </w:r>
+      <w:proofErr w:type="spellEnd"/>
+      <w:r>
+        <w:t xml:space="preserve"> || 8 ||</w:t>
+      </w:r>
+    </w:p>
+    <w:p>
+      <w:pPr>
+        <w:pStyle w:val="BibliographyGenitumMacron"/>
+      </w:pPr>
+    </w:p>
+    <w:p>
+      <w:pPr>
+        <w:pStyle w:val="BibliographyGenitumMacron"/>
+      </w:pPr>
+      <w:proofErr w:type="spellStart"/>
+      <w:r>
+        <w:t>aśeṣeṇa</w:t>
+      </w:r>
+      <w:proofErr w:type="spellEnd"/>
+      <w:r>
+        <w:t xml:space="preserve"> </w:t>
+      </w:r>
+      <w:proofErr w:type="spellStart"/>
+      <w:r>
+        <w:t>parityāgo</w:t>
+      </w:r>
+      <w:proofErr w:type="spellEnd"/>
+      <w:r>
+        <w:t xml:space="preserve"> </w:t>
+      </w:r>
+      <w:proofErr w:type="spellStart"/>
+      <w:r>
+        <w:t>vāsanānāṃ</w:t>
+      </w:r>
+      <w:proofErr w:type="spellEnd"/>
+      <w:r>
+        <w:t xml:space="preserve"> </w:t>
+      </w:r>
+      <w:proofErr w:type="spellStart"/>
+      <w:r>
+        <w:t>ya</w:t>
+      </w:r>
+      <w:proofErr w:type="spellEnd"/>
+      <w:r>
+        <w:t xml:space="preserve"> </w:t>
+      </w:r>
+      <w:proofErr w:type="spellStart"/>
+      <w:r>
+        <w:t>uttamaḥ</w:t>
+      </w:r>
+      <w:proofErr w:type="spellEnd"/>
+      <w:r>
+        <w:t xml:space="preserve"> |</w:t>
+      </w:r>
+    </w:p>
+    <w:p>
+      <w:pPr>
+        <w:pStyle w:val="BibliographyGenitumMacron"/>
+      </w:pPr>
+      <w:proofErr w:type="spellStart"/>
+      <w:r>
+        <w:t>mokṣa</w:t>
+      </w:r>
+      <w:proofErr w:type="spellEnd"/>
+      <w:r>
+        <w:t xml:space="preserve"> </w:t>
+      </w:r>
+      <w:proofErr w:type="spellStart"/>
+      <w:r>
+        <w:t>ityucyate</w:t>
+      </w:r>
+      <w:proofErr w:type="spellEnd"/>
+      <w:r>
+        <w:t xml:space="preserve"> </w:t>
+      </w:r>
+      <w:proofErr w:type="spellStart"/>
+      <w:r>
+        <w:t>sadbhiḥ</w:t>
+      </w:r>
+      <w:proofErr w:type="spellEnd"/>
+      <w:r>
+        <w:t xml:space="preserve"> </w:t>
+      </w:r>
+      <w:proofErr w:type="spellStart"/>
+      <w:r>
+        <w:t>sa</w:t>
+      </w:r>
+      <w:proofErr w:type="spellEnd"/>
+      <w:r>
+        <w:t xml:space="preserve"> </w:t>
+      </w:r>
+      <w:proofErr w:type="spellStart"/>
+      <w:r>
+        <w:t>eva</w:t>
+      </w:r>
+      <w:proofErr w:type="spellEnd"/>
+      <w:r>
+        <w:t xml:space="preserve"> </w:t>
+      </w:r>
+      <w:proofErr w:type="spellStart"/>
+      <w:r>
+        <w:t>vimalakramaḥ</w:t>
+      </w:r>
+      <w:proofErr w:type="spellEnd"/>
+      <w:r>
+        <w:t xml:space="preserve"> || 9 ||</w:t>
+      </w:r>
+    </w:p>
+    <w:p>
+      <w:pPr>
+        <w:pStyle w:val="BibliographyGenitumMacron"/>
+      </w:pPr>
+    </w:p>
+    <w:p>
+      <w:pPr>
+        <w:pStyle w:val="BibliographyGenitumMacron"/>
+      </w:pPr>
+      <w:r>
+        <w:t xml:space="preserve">vāsanās </w:t>
+      </w:r>
+      <w:proofErr w:type="spellStart"/>
+      <w:r>
+        <w:t>dvividhā</w:t>
+      </w:r>
+      <w:proofErr w:type="spellEnd"/>
+      <w:r>
+        <w:t xml:space="preserve"> </w:t>
+      </w:r>
+      <w:proofErr w:type="spellStart"/>
+      <w:r>
+        <w:t>proktā</w:t>
+      </w:r>
+      <w:proofErr w:type="spellEnd"/>
+      <w:r>
+        <w:t xml:space="preserve"> </w:t>
+      </w:r>
+      <w:proofErr w:type="spellStart"/>
+      <w:r>
+        <w:t>śuddhā</w:t>
+      </w:r>
+      <w:proofErr w:type="spellEnd"/>
+      <w:r>
+        <w:t xml:space="preserve"> ca </w:t>
+      </w:r>
+      <w:proofErr w:type="spellStart"/>
+      <w:r>
+        <w:t>malinā</w:t>
+      </w:r>
+      <w:proofErr w:type="spellEnd"/>
+      <w:r>
+        <w:t xml:space="preserve"> </w:t>
+      </w:r>
+      <w:proofErr w:type="spellStart"/>
+      <w:r>
+        <w:t>tathā</w:t>
+      </w:r>
+      <w:proofErr w:type="spellEnd"/>
+      <w:r>
+        <w:t xml:space="preserve"> |</w:t>
+      </w:r>
+    </w:p>
+    <w:p>
+      <w:pPr>
+        <w:pStyle w:val="BibliographyGenitumMacron"/>
         <w:rPr>
           <w:cs/>
         </w:rPr>
       </w:pPr>
-      <w:r>
-        <w:rPr>
-          <w:rFonts w:hint="cs"/>
-          <w:cs/>
-        </w:rPr>
-        <w:t>लघुयोगवासिष्ठः</w:t>
+      <w:proofErr w:type="spellStart"/>
+      <w:r>
+        <w:t>malinā</w:t>
+      </w:r>
+      <w:proofErr w:type="spellEnd"/>
+      <w:r>
+        <w:t xml:space="preserve"> </w:t>
+      </w:r>
+      <w:proofErr w:type="spellStart"/>
+      <w:r>
+        <w:t>janmano</w:t>
+      </w:r>
+      <w:proofErr w:type="spellEnd"/>
+      <w:r>
+        <w:t xml:space="preserve"> </w:t>
+      </w:r>
+      <w:proofErr w:type="spellStart"/>
+      <w:r>
+        <w:t>hetuḥ</w:t>
+      </w:r>
+      <w:proofErr w:type="spellEnd"/>
+      <w:r>
+        <w:t xml:space="preserve"> </w:t>
+      </w:r>
+      <w:proofErr w:type="spellStart"/>
+      <w:r>
+        <w:t>śuddhā</w:t>
+      </w:r>
+      <w:proofErr w:type="spellEnd"/>
+      <w:r>
+        <w:t xml:space="preserve"> </w:t>
+      </w:r>
+      <w:proofErr w:type="spellStart"/>
+      <w:r>
+        <w:t>janmavināśinī</w:t>
+      </w:r>
+      <w:proofErr w:type="spellEnd"/>
+      <w:r>
+        <w:t xml:space="preserve"> || 10 ||</w:t>
       </w:r>
     </w:p>
     <w:p>
@@ -28,261 +938,6 @@
     <w:p>
       <w:pPr>
         <w:pStyle w:val="BibliographyGenitumMacron"/>
-        <w:rPr>
-          <w:cs/>
-        </w:rPr>
-      </w:pPr>
-      <w:r>
-        <w:rPr>
-          <w:rFonts w:hint="cs"/>
-          <w:cs/>
-        </w:rPr>
-        <w:t>वैराग्यप्रकरणम्</w:t>
-      </w:r>
-    </w:p>
-    <w:p>
-      <w:pPr>
-        <w:pStyle w:val="BibliographyGenitumMacron"/>
-        <w:rPr>
-          <w:cs/>
-        </w:rPr>
-      </w:pPr>
-    </w:p>
-    <w:p>
-      <w:pPr>
-        <w:pStyle w:val="BibliographyGenitumMacron"/>
-        <w:rPr>
-          <w:rFonts w:cs="Times New Roman"/>
-          <w:lang w:bidi="ar-SA"/>
-        </w:rPr>
-      </w:pPr>
-      <w:r>
-        <w:rPr>
-          <w:rFonts w:hint="cs"/>
-          <w:cs/>
-        </w:rPr>
-        <w:t>दिवि</w:t>
-      </w:r>
-      <w:r>
-        <w:rPr>
-          <w:cs/>
-        </w:rPr>
-        <w:t xml:space="preserve"> </w:t>
-      </w:r>
-      <w:r>
-        <w:rPr>
-          <w:rFonts w:hint="cs"/>
-          <w:cs/>
-        </w:rPr>
-        <w:t>भूमौ</w:t>
-      </w:r>
-      <w:r>
-        <w:rPr>
-          <w:cs/>
-        </w:rPr>
-        <w:t xml:space="preserve"> </w:t>
-      </w:r>
-      <w:r>
-        <w:rPr>
-          <w:rFonts w:hint="cs"/>
-          <w:cs/>
-        </w:rPr>
-        <w:t>तथाकाशे</w:t>
-      </w:r>
-      <w:r>
-        <w:rPr>
-          <w:cs/>
-        </w:rPr>
-        <w:t xml:space="preserve"> </w:t>
-      </w:r>
-      <w:r>
-        <w:rPr>
-          <w:rFonts w:hint="cs"/>
-          <w:cs/>
-        </w:rPr>
-        <w:t>बहिरन्तश्च</w:t>
-      </w:r>
-      <w:r>
-        <w:rPr>
-          <w:cs/>
-        </w:rPr>
-        <w:t xml:space="preserve"> </w:t>
-      </w:r>
-      <w:r>
-        <w:rPr>
-          <w:rFonts w:hint="cs"/>
-          <w:cs/>
-        </w:rPr>
-        <w:t>मे</w:t>
-      </w:r>
-      <w:r>
-        <w:rPr>
-          <w:cs/>
-        </w:rPr>
-        <w:t xml:space="preserve"> </w:t>
-      </w:r>
-      <w:r>
-        <w:rPr>
-          <w:rFonts w:hint="cs"/>
-          <w:cs/>
-        </w:rPr>
-        <w:t>विभुः</w:t>
-      </w:r>
-      <w:r>
-        <w:rPr>
-          <w:cs/>
-        </w:rPr>
-        <w:t xml:space="preserve"> </w:t>
-      </w:r>
-      <w:r>
-        <w:rPr>
-          <w:rFonts w:hint="cs"/>
-          <w:cs/>
-        </w:rPr>
-        <w:t>।</w:t>
-      </w:r>
-    </w:p>
-    <w:p>
-      <w:pPr>
-        <w:spacing w:line="240" w:lineRule="auto"/>
-        <w:ind w:firstLine="0"/>
-        <w:rPr>
-          <w:rFonts w:cs="Mangal"/>
-          <w:cs/>
-          <w:lang w:bidi="hi-IN"/>
-        </w:rPr>
-      </w:pPr>
-      <w:r>
-        <w:rPr>
-          <w:rFonts w:cs="Mangal" w:hint="cs"/>
-          <w:cs/>
-          <w:lang w:bidi="hi-IN"/>
-        </w:rPr>
-        <w:t>यो</w:t>
-      </w:r>
-      <w:r>
-        <w:rPr>
-          <w:rFonts w:cs="Mangal"/>
-          <w:cs/>
-          <w:lang w:bidi="hi-IN"/>
-        </w:rPr>
-        <w:t xml:space="preserve"> </w:t>
-      </w:r>
-      <w:r>
-        <w:rPr>
-          <w:rFonts w:cs="Mangal" w:hint="cs"/>
-          <w:cs/>
-          <w:lang w:bidi="hi-IN"/>
-        </w:rPr>
-        <w:t>विभात्यवभासात्मा</w:t>
-      </w:r>
-      <w:r>
-        <w:rPr>
-          <w:rFonts w:cs="Mangal"/>
-          <w:cs/>
-          <w:lang w:bidi="hi-IN"/>
-        </w:rPr>
-        <w:t xml:space="preserve"> </w:t>
-      </w:r>
-      <w:r>
-        <w:rPr>
-          <w:rFonts w:cs="Mangal" w:hint="cs"/>
-          <w:cs/>
-          <w:lang w:bidi="hi-IN"/>
-        </w:rPr>
-        <w:t>तस्मै</w:t>
-      </w:r>
-      <w:r>
-        <w:rPr>
-          <w:rFonts w:cs="Mangal"/>
-          <w:cs/>
-          <w:lang w:bidi="hi-IN"/>
-        </w:rPr>
-        <w:t xml:space="preserve"> </w:t>
-      </w:r>
-      <w:r>
-        <w:rPr>
-          <w:rFonts w:cs="Mangal" w:hint="cs"/>
-          <w:cs/>
-          <w:lang w:bidi="hi-IN"/>
-        </w:rPr>
-        <w:t>सर्वात्मने</w:t>
-      </w:r>
-      <w:r>
-        <w:rPr>
-          <w:rFonts w:cs="Mangal"/>
-          <w:cs/>
-          <w:lang w:bidi="hi-IN"/>
-        </w:rPr>
-        <w:t xml:space="preserve"> </w:t>
-      </w:r>
-      <w:r>
-        <w:rPr>
-          <w:rFonts w:cs="Mangal" w:hint="cs"/>
-          <w:cs/>
-          <w:lang w:bidi="hi-IN"/>
-        </w:rPr>
-        <w:t>नमः</w:t>
-      </w:r>
-      <w:r>
-        <w:rPr>
-          <w:rFonts w:cs="Mangal"/>
-          <w:cs/>
-          <w:lang w:bidi="hi-IN"/>
-        </w:rPr>
-        <w:t xml:space="preserve"> </w:t>
-      </w:r>
-      <w:r>
-        <w:rPr>
-          <w:rFonts w:cs="Mangal" w:hint="cs"/>
-          <w:cs/>
-          <w:lang w:bidi="hi-IN"/>
-        </w:rPr>
-        <w:t>॥</w:t>
-      </w:r>
-      <w:r>
-        <w:rPr>
-          <w:rFonts w:cs="Mangal"/>
-          <w:cs/>
-          <w:lang w:bidi="hi-IN"/>
-        </w:rPr>
-        <w:t xml:space="preserve"> </w:t>
-      </w:r>
-      <w:r>
-        <w:rPr>
-          <w:rFonts w:cs="Mangal" w:hint="cs"/>
-          <w:cs/>
-          <w:lang w:bidi="hi-IN"/>
-        </w:rPr>
-        <w:t>१</w:t>
-      </w:r>
-      <w:r>
-        <w:rPr>
-          <w:rFonts w:cs="Mangal"/>
-          <w:cs/>
-          <w:lang w:bidi="hi-IN"/>
-        </w:rPr>
-        <w:t xml:space="preserve"> </w:t>
-      </w:r>
-      <w:r>
-        <w:rPr>
-          <w:rFonts w:cs="Mangal" w:hint="cs"/>
-          <w:cs/>
-          <w:lang w:bidi="hi-IN"/>
-        </w:rPr>
-        <w:t>॥</w:t>
-      </w:r>
-    </w:p>
-    <w:p>
-      <w:pPr>
-        <w:spacing w:line="240" w:lineRule="auto"/>
-        <w:ind w:firstLine="0"/>
-      </w:pPr>
-    </w:p>
-    <w:p>
-      <w:pPr>
-        <w:spacing w:line="240" w:lineRule="auto"/>
-        <w:ind w:firstLine="0"/>
       </w:pPr>
     </w:p>
     <w:sectPr>
@@ -802,7 +1457,7 @@
     <w:basedOn w:val="Normal"/>
     <w:link w:val="BibliographyGenitumMacronChar"/>
     <w:qFormat/>
-    <w:rsid w:val="00B3764C"/>
+    <w:rsid w:val="001B21CE"/>
     <w:pPr>
       <w:spacing w:line="240" w:lineRule="auto"/>
       <w:ind w:firstLine="0"/>
@@ -816,7 +1471,7 @@
     <w:name w:val="Bibliography Genitum Macron Char"/>
     <w:basedOn w:val="DefaultParagraphFont"/>
     <w:link w:val="BibliographyGenitumMacron"/>
-    <w:rsid w:val="00B3764C"/>
+    <w:rsid w:val="001B21CE"/>
     <w:rPr>
       <w:rFonts w:ascii="Times Ext Roman" w:eastAsia="Arial Unicode MS" w:hAnsi="Times Ext Roman" w:cs="Mangal"/>
       <w:szCs w:val="20"/>
